--- a/Aulas/MABLE - Projeto de Banco de Dados.docx
+++ b/Aulas/MABLE - Projeto de Banco de Dados.docx
@@ -614,6 +614,7 @@
     <w:p>
       <w:pPr>
         <w:spacing w:after="200" w:line="360" w:lineRule="auto"/>
+        <w:ind w:firstLine="708"/>
         <w:jc w:val="both"/>
         <w:rPr>
           <w:rFonts w:ascii="Arial" w:eastAsia="Arial" w:hAnsi="Arial" w:cs="Arial"/>
@@ -633,38 +634,21 @@
     <w:p>
       <w:pPr>
         <w:spacing w:after="200" w:line="360" w:lineRule="auto"/>
-        <w:jc w:val="both"/>
-        <w:rPr>
-          <w:rFonts w:ascii="Arial" w:eastAsia="Arial" w:hAnsi="Arial" w:cs="Arial"/>
-          <w:sz w:val="24"/>
-          <w:szCs w:val="24"/>
-        </w:rPr>
-      </w:pPr>
-      <w:r>
-        <w:rPr>
-          <w:rFonts w:ascii="Arial" w:eastAsia="Arial" w:hAnsi="Arial" w:cs="Arial"/>
-          <w:sz w:val="24"/>
-          <w:szCs w:val="24"/>
-        </w:rPr>
-        <w:t xml:space="preserve">Como </w:t>
-      </w:r>
-      <w:proofErr w:type="gramStart"/>
-      <w:r>
-        <w:rPr>
-          <w:rFonts w:ascii="Arial" w:eastAsia="Arial" w:hAnsi="Arial" w:cs="Arial"/>
-          <w:sz w:val="24"/>
-          <w:szCs w:val="24"/>
-        </w:rPr>
-        <w:t>existem</w:t>
-      </w:r>
-      <w:proofErr w:type="gramEnd"/>
-      <w:r>
-        <w:rPr>
-          <w:rFonts w:ascii="Arial" w:eastAsia="Arial" w:hAnsi="Arial" w:cs="Arial"/>
-          <w:sz w:val="24"/>
-          <w:szCs w:val="24"/>
-        </w:rPr>
-        <w:t xml:space="preserve"> um grande número de </w:t>
+        <w:ind w:firstLine="708"/>
+        <w:jc w:val="both"/>
+        <w:rPr>
+          <w:rFonts w:ascii="Arial" w:eastAsia="Arial" w:hAnsi="Arial" w:cs="Arial"/>
+          <w:sz w:val="24"/>
+          <w:szCs w:val="24"/>
+        </w:rPr>
+      </w:pPr>
+      <w:r>
+        <w:rPr>
+          <w:rFonts w:ascii="Arial" w:eastAsia="Arial" w:hAnsi="Arial" w:cs="Arial"/>
+          <w:sz w:val="24"/>
+          <w:szCs w:val="24"/>
+        </w:rPr>
+        <w:t xml:space="preserve">Como existe um grande número de </w:t>
       </w:r>
       <w:proofErr w:type="spellStart"/>
       <w:r>
@@ -688,6 +672,7 @@
     <w:p>
       <w:pPr>
         <w:spacing w:after="200" w:line="360" w:lineRule="auto"/>
+        <w:ind w:firstLine="708"/>
         <w:jc w:val="both"/>
         <w:rPr>
           <w:rFonts w:ascii="Arial" w:eastAsia="Arial" w:hAnsi="Arial" w:cs="Arial"/>
@@ -707,6 +692,7 @@
     <w:p>
       <w:pPr>
         <w:spacing w:after="200" w:line="360" w:lineRule="auto"/>
+        <w:ind w:firstLine="708"/>
         <w:jc w:val="both"/>
         <w:rPr>
           <w:rFonts w:ascii="Arial" w:eastAsia="Arial" w:hAnsi="Arial" w:cs="Arial"/>
@@ -952,7 +938,23 @@
           <w:sz w:val="24"/>
           <w:szCs w:val="24"/>
         </w:rPr>
-        <w:t xml:space="preserve"> deverá ter cadastro de Parceiros;</w:t>
+        <w:t xml:space="preserve"> deverá ter cadastro de </w:t>
+      </w:r>
+      <w:r>
+        <w:rPr>
+          <w:rFonts w:ascii="Arial" w:eastAsia="Arial" w:hAnsi="Arial" w:cs="Arial"/>
+          <w:sz w:val="24"/>
+          <w:szCs w:val="24"/>
+        </w:rPr>
+        <w:t>Candidato</w:t>
+      </w:r>
+      <w:r>
+        <w:rPr>
+          <w:rFonts w:ascii="Arial" w:eastAsia="Arial" w:hAnsi="Arial" w:cs="Arial"/>
+          <w:sz w:val="24"/>
+          <w:szCs w:val="24"/>
+        </w:rPr>
+        <w:t>;</w:t>
       </w:r>
     </w:p>
     <w:p>
@@ -972,25 +974,7 @@
           <w:sz w:val="24"/>
           <w:szCs w:val="24"/>
         </w:rPr>
-        <w:t xml:space="preserve">RF002 </w:t>
-      </w:r>
-      <w:proofErr w:type="gramStart"/>
-      <w:r>
-        <w:rPr>
-          <w:rFonts w:ascii="Arial" w:eastAsia="Arial" w:hAnsi="Arial" w:cs="Arial"/>
-          <w:sz w:val="24"/>
-          <w:szCs w:val="24"/>
-        </w:rPr>
-        <w:t>–Sistema</w:t>
-      </w:r>
-      <w:proofErr w:type="gramEnd"/>
-      <w:r>
-        <w:rPr>
-          <w:rFonts w:ascii="Arial" w:eastAsia="Arial" w:hAnsi="Arial" w:cs="Arial"/>
-          <w:sz w:val="24"/>
-          <w:szCs w:val="24"/>
-        </w:rPr>
-        <w:t xml:space="preserve"> deverá ter cadastro de Candidato /Aluno;</w:t>
+        <w:t>RF002 –Sistema deverá ter cadastro de Aluno;</w:t>
       </w:r>
     </w:p>
     <w:p>
@@ -1338,7 +1322,7 @@
             <v:path o:extrusionok="f" gradientshapeok="t" o:connecttype="rect"/>
             <o:lock v:ext="edit" aspectratio="t"/>
           </v:shapetype>
-          <v:shape id="_x0000_i1025" type="#_x0000_t75" style="width:522pt;height:457.5pt">
+          <v:shape id="_x0000_i1025" type="#_x0000_t75" style="width:521.75pt;height:457.25pt">
             <v:imagedata r:id="rId5" o:title="download" cropleft="6192f" cropright="6192f"/>
           </v:shape>
         </w:pict>
@@ -1405,11 +1389,87 @@
           <w:szCs w:val="24"/>
         </w:rPr>
         <w:pict>
-          <v:shape id="_x0000_i1026" type="#_x0000_t75" style="width:480pt;height:703.5pt">
+          <v:shape id="_x0000_i1026" type="#_x0000_t75" style="width:479.7pt;height:703.15pt">
             <v:imagedata r:id="rId6" o:title="download (1)" croptop="876f" cropbottom="4379f" cropleft="3715f" cropright="3715f"/>
           </v:shape>
         </w:pict>
       </w:r>
+    </w:p>
+    <w:p>
+      <w:pPr>
+        <w:rPr>
+          <w:rFonts w:ascii="Arial" w:eastAsia="Arial" w:hAnsi="Arial" w:cs="Arial"/>
+          <w:sz w:val="24"/>
+          <w:szCs w:val="24"/>
+        </w:rPr>
+      </w:pPr>
+      <w:r>
+        <w:rPr>
+          <w:rFonts w:ascii="Arial" w:eastAsia="Arial" w:hAnsi="Arial" w:cs="Arial"/>
+          <w:sz w:val="24"/>
+          <w:szCs w:val="24"/>
+        </w:rPr>
+        <w:br w:type="page"/>
+      </w:r>
+    </w:p>
+    <w:p>
+      <w:pPr>
+        <w:rPr>
+          <w:rFonts w:ascii="Arial" w:eastAsia="Arial" w:hAnsi="Arial" w:cs="Arial"/>
+          <w:b/>
+          <w:sz w:val="24"/>
+          <w:szCs w:val="24"/>
+        </w:rPr>
+      </w:pPr>
+      <w:r>
+        <w:rPr>
+          <w:rFonts w:ascii="Arial" w:eastAsia="Arial" w:hAnsi="Arial" w:cs="Arial"/>
+          <w:b/>
+          <w:sz w:val="24"/>
+          <w:szCs w:val="24"/>
+        </w:rPr>
+        <w:lastRenderedPageBreak/>
+        <w:t>Diagrama de Classe</w:t>
+      </w:r>
+    </w:p>
+    <w:p>
+      <w:pPr>
+        <w:rPr>
+          <w:rFonts w:ascii="Arial" w:eastAsia="Arial" w:hAnsi="Arial" w:cs="Arial"/>
+          <w:sz w:val="24"/>
+          <w:szCs w:val="24"/>
+        </w:rPr>
+      </w:pPr>
+    </w:p>
+    <w:p>
+      <w:pPr>
+        <w:rPr>
+          <w:rFonts w:ascii="Arial" w:eastAsia="Arial" w:hAnsi="Arial" w:cs="Arial"/>
+          <w:sz w:val="24"/>
+          <w:szCs w:val="24"/>
+        </w:rPr>
+      </w:pPr>
+      <w:r>
+        <w:rPr>
+          <w:rFonts w:ascii="Arial" w:eastAsia="Arial" w:hAnsi="Arial" w:cs="Arial"/>
+          <w:sz w:val="24"/>
+          <w:szCs w:val="24"/>
+        </w:rPr>
+        <w:pict>
+          <v:shape id="_x0000_i1027" type="#_x0000_t75" style="width:523.65pt;height:530.2pt">
+            <v:imagedata r:id="rId7" o:title="Diagrama de Classe - MABLE"/>
+          </v:shape>
+        </w:pict>
+      </w:r>
+    </w:p>
+    <w:p>
+      <w:pPr>
+        <w:rPr>
+          <w:rFonts w:ascii="Arial" w:eastAsia="Arial" w:hAnsi="Arial" w:cs="Arial"/>
+          <w:sz w:val="24"/>
+          <w:szCs w:val="24"/>
+        </w:rPr>
+      </w:pPr>
     </w:p>
     <w:sectPr>
       <w:pgSz w:w="11906" w:h="16838"/>
